--- a/ smart-buy/Stuff/VietHT_Mobile_Application_Use_Case_Search_Product.docx
+++ b/ smart-buy/Stuff/VietHT_Mobile_Application_Use_Case_Search_Product.docx
@@ -567,7 +567,6 @@
               </w:rPr>
               <w:t xml:space="preserve"> “</w:t>
             </w:r>
-            <w:proofErr w:type="spellStart"/>
             <w:r>
               <w:rPr>
                 <w:b/>
@@ -575,7 +574,6 @@
               </w:rPr>
               <w:t>Tìm</w:t>
             </w:r>
-            <w:proofErr w:type="spellEnd"/>
             <w:r>
               <w:rPr>
                 <w:bCs/>
@@ -656,11 +654,9 @@
             <w:r>
               <w:t xml:space="preserve">Show search results which include a list of product with </w:t>
             </w:r>
-            <w:proofErr w:type="gramStart"/>
             <w:r>
               <w:t>name,</w:t>
             </w:r>
-            <w:proofErr w:type="gramEnd"/>
             <w:r>
               <w:t xml:space="preserve"> range of price and where to buy it.</w:t>
             </w:r>
@@ -958,7 +954,6 @@
                     </w:rPr>
                     <w:t xml:space="preserve"> “</w:t>
                   </w:r>
-                  <w:proofErr w:type="spellStart"/>
                   <w:r>
                     <w:rPr>
                       <w:rFonts w:eastAsia="Calibri"/>
@@ -966,7 +961,6 @@
                     </w:rPr>
                     <w:t>Tìm</w:t>
                   </w:r>
-                  <w:proofErr w:type="spellEnd"/>
                   <w:r>
                     <w:rPr>
                       <w:rFonts w:eastAsia="Calibri"/>
@@ -1054,7 +1048,31 @@
                     <w:rPr>
                       <w:rFonts w:eastAsia="Calibri"/>
                     </w:rPr>
-                    <w:t>- A product will show with information:</w:t>
+                    <w:t xml:space="preserve">- A product will show </w:t>
+                  </w:r>
+                  <w:r>
+                    <w:rPr>
+                      <w:rFonts w:eastAsia="Calibri"/>
+                    </w:rPr>
+                    <w:t xml:space="preserve">in a line as a record </w:t>
+                  </w:r>
+                  <w:r>
+                    <w:rPr>
+                      <w:rFonts w:eastAsia="Calibri"/>
+                    </w:rPr>
+                    <w:t xml:space="preserve">with </w:t>
+                  </w:r>
+                  <w:r>
+                    <w:rPr>
+                      <w:rFonts w:eastAsia="Calibri"/>
+                    </w:rPr>
+                    <w:t xml:space="preserve">these </w:t>
+                  </w:r>
+                  <w:r>
+                    <w:rPr>
+                      <w:rFonts w:eastAsia="Calibri"/>
+                    </w:rPr>
+                    <w:t>information:</w:t>
                   </w:r>
                 </w:p>
                 <w:p>
@@ -1068,7 +1086,19 @@
                     <w:rPr>
                       <w:rFonts w:eastAsia="Calibri"/>
                     </w:rPr>
-                    <w:t>+ Product name</w:t>
+                    <w:t xml:space="preserve">+ </w:t>
+                  </w:r>
+                  <w:r>
+                    <w:rPr>
+                      <w:rFonts w:eastAsia="Calibri"/>
+                    </w:rPr>
+                    <w:t xml:space="preserve">First column is </w:t>
+                  </w:r>
+                  <w:r>
+                    <w:rPr>
+                      <w:rFonts w:eastAsia="Calibri"/>
+                    </w:rPr>
+                    <w:t>Product name</w:t>
                   </w:r>
                   <w:r>
                     <w:rPr>
@@ -1081,6 +1111,30 @@
                       <w:rFonts w:eastAsia="Calibri"/>
                     </w:rPr>
                     <w:t xml:space="preserve"> </w:t>
+                  </w:r>
+                  <w:r>
+                    <w:rPr>
+                      <w:rFonts w:eastAsia="Calibri"/>
+                    </w:rPr>
+                    <w:t xml:space="preserve">In this column, below product name will show </w:t>
+                  </w:r>
+                  <w:r>
+                    <w:rPr>
+                      <w:rFonts w:eastAsia="Calibri"/>
+                    </w:rPr>
+                    <w:t>a</w:t>
+                  </w:r>
+                  <w:r>
+                    <w:rPr>
+                      <w:rFonts w:eastAsia="Calibri"/>
+                    </w:rPr>
+                    <w:t>ddress of a market or super market which has the lowest price</w:t>
+                  </w:r>
+                  <w:r>
+                    <w:rPr>
+                      <w:rFonts w:eastAsia="Calibri"/>
+                    </w:rPr>
+                    <w:t>.</w:t>
                   </w:r>
                 </w:p>
                 <w:p>
@@ -1094,13 +1148,19 @@
                     <w:rPr>
                       <w:rFonts w:eastAsia="Calibri"/>
                     </w:rPr>
-                    <w:t xml:space="preserve">+ Range of product price will show </w:t>
-                  </w:r>
-                  <w:r>
-                    <w:rPr>
-                      <w:rFonts w:eastAsia="Calibri"/>
-                    </w:rPr>
-                    <w:t>on the right side of product name</w:t>
+                    <w:t xml:space="preserve">+ </w:t>
+                  </w:r>
+                  <w:r>
+                    <w:rPr>
+                      <w:rFonts w:eastAsia="Calibri"/>
+                    </w:rPr>
+                    <w:t>The next column will show r</w:t>
+                  </w:r>
+                  <w:r>
+                    <w:rPr>
+                      <w:rFonts w:eastAsia="Calibri"/>
+                    </w:rPr>
+                    <w:t>ange of product</w:t>
                   </w:r>
                   <w:r>
                     <w:rPr>
@@ -1120,19 +1180,43 @@
                     <w:rPr>
                       <w:rFonts w:eastAsia="Calibri"/>
                     </w:rPr>
-                    <w:t xml:space="preserve">+ Address of a market or super market which </w:t>
-                  </w:r>
-                  <w:r>
-                    <w:rPr>
-                      <w:rFonts w:eastAsia="Calibri"/>
-                    </w:rPr>
-                    <w:t>has</w:t>
-                  </w:r>
-                  <w:r>
-                    <w:rPr>
-                      <w:rFonts w:eastAsia="Calibri"/>
-                    </w:rPr>
-                    <w:t xml:space="preserve"> the lowest price will show bellow product name.</w:t>
+                    <w:t xml:space="preserve">+ </w:t>
+                  </w:r>
+                  <w:r>
+                    <w:rPr>
+                      <w:rFonts w:eastAsia="Calibri"/>
+                    </w:rPr>
+                    <w:t>The final col</w:t>
+                  </w:r>
+                  <w:r>
+                    <w:rPr>
+                      <w:rFonts w:eastAsia="Calibri"/>
+                    </w:rPr>
+                    <w:t>umn will show a button which allow</w:t>
+                  </w:r>
+                  <w:r>
+                    <w:rPr>
+                      <w:rFonts w:eastAsia="Calibri"/>
+                    </w:rPr>
+                    <w:t>s</w:t>
+                  </w:r>
+                  <w:r>
+                    <w:rPr>
+                      <w:rFonts w:eastAsia="Calibri"/>
+                    </w:rPr>
+                    <w:t xml:space="preserve"> to add product </w:t>
+                  </w:r>
+                  <w:r>
+                    <w:rPr>
+                      <w:rFonts w:eastAsia="Calibri"/>
+                    </w:rPr>
+                    <w:t>in</w:t>
+                  </w:r>
+                  <w:r>
+                    <w:rPr>
+                      <w:rFonts w:eastAsia="Calibri"/>
+                    </w:rPr>
+                    <w:t>to a list.</w:t>
                   </w:r>
                 </w:p>
                 <w:p>
@@ -1354,47 +1438,13 @@
                     </w:rPr>
                     <w:t>System will show a message: “</w:t>
                   </w:r>
-                  <w:proofErr w:type="spellStart"/>
                   <w:r>
                     <w:rPr>
                       <w:rFonts w:eastAsia="Calibri"/>
                       <w:b/>
                     </w:rPr>
-                    <w:t>Không</w:t>
-                  </w:r>
-                  <w:proofErr w:type="spellEnd"/>
-                  <w:r>
-                    <w:rPr>
-                      <w:rFonts w:eastAsia="Calibri"/>
-                      <w:b/>
-                    </w:rPr>
-                    <w:t xml:space="preserve"> </w:t>
-                  </w:r>
-                  <w:proofErr w:type="spellStart"/>
-                  <w:r>
-                    <w:rPr>
-                      <w:rFonts w:eastAsia="Calibri"/>
-                      <w:b/>
-                    </w:rPr>
-                    <w:t>tìm</w:t>
-                  </w:r>
-                  <w:proofErr w:type="spellEnd"/>
-                  <w:r>
-                    <w:rPr>
-                      <w:rFonts w:eastAsia="Calibri"/>
-                      <w:b/>
-                    </w:rPr>
-                    <w:t xml:space="preserve"> </w:t>
-                  </w:r>
-                  <w:proofErr w:type="spellStart"/>
-                  <w:r>
-                    <w:rPr>
-                      <w:rFonts w:eastAsia="Calibri"/>
-                      <w:b/>
-                    </w:rPr>
-                    <w:t>thấy</w:t>
-                  </w:r>
-                  <w:proofErr w:type="spellEnd"/>
+                    <w:t>Không tìm thấy</w:t>
+                  </w:r>
                   <w:r>
                     <w:rPr>
                       <w:rFonts w:eastAsia="Calibri"/>
@@ -1465,14 +1515,16 @@
                 <w:numId w:val="7"/>
               </w:numPr>
             </w:pPr>
+            <w:r>
+              <w:t>System will search product follow the</w:t>
+            </w:r>
+            <w:bookmarkStart w:id="0" w:name="_GoBack"/>
+            <w:bookmarkEnd w:id="0"/>
           </w:p>
         </w:tc>
       </w:tr>
     </w:tbl>
-    <w:p>
-      <w:bookmarkStart w:id="0" w:name="_GoBack"/>
-      <w:bookmarkEnd w:id="0"/>
-    </w:p>
+    <w:p/>
     <w:sectPr>
       <w:pgSz w:w="12240" w:h="15840"/>
       <w:pgMar w:top="1440" w:right="1440" w:bottom="1440" w:left="1440" w:header="720" w:footer="720" w:gutter="0"/>

--- a/ smart-buy/Stuff/VietHT_Mobile_Application_Use_Case_Search_Product.docx
+++ b/ smart-buy/Stuff/VietHT_Mobile_Application_Use_Case_Search_Product.docx
@@ -410,10 +410,25 @@
               <w:t xml:space="preserve">Goal: </w:t>
             </w:r>
             <w:r>
-              <w:t>The product with name, price and where to buy</w:t>
-            </w:r>
-            <w:r>
-              <w:t xml:space="preserve"> will show to user.</w:t>
+              <w:t>T</w:t>
+            </w:r>
+            <w:r>
+              <w:t xml:space="preserve">he product with name, price </w:t>
+            </w:r>
+            <w:r>
+              <w:t>will</w:t>
+            </w:r>
+            <w:r>
+              <w:t xml:space="preserve"> be</w:t>
+            </w:r>
+            <w:r>
+              <w:t xml:space="preserve"> show</w:t>
+            </w:r>
+            <w:r>
+              <w:t>n</w:t>
+            </w:r>
+            <w:r>
+              <w:t xml:space="preserve"> to user.</w:t>
             </w:r>
           </w:p>
           <w:p>
@@ -465,7 +480,13 @@
               <w:rPr>
                 <w:bCs/>
               </w:rPr>
-              <w:t xml:space="preserve">ame, range of price and where to buy it. </w:t>
+              <w:t>ame, range of price</w:t>
+            </w:r>
+            <w:r>
+              <w:rPr>
+                <w:bCs/>
+              </w:rPr>
+              <w:t xml:space="preserve">. </w:t>
             </w:r>
           </w:p>
           <w:p>
@@ -655,10 +676,10 @@
               <w:t xml:space="preserve">Show search results which include a list of product with </w:t>
             </w:r>
             <w:r>
-              <w:t>name,</w:t>
-            </w:r>
-            <w:r>
-              <w:t xml:space="preserve"> range of price and where to buy it.</w:t>
+              <w:t>name, range of price</w:t>
+            </w:r>
+            <w:r>
+              <w:t>.</w:t>
             </w:r>
           </w:p>
           <w:p>
@@ -989,16 +1010,15 @@
                 </w:tcPr>
                 <w:p>
                   <w:pPr>
+                    <w:pStyle w:val="ListParagraph"/>
+                    <w:numPr>
+                      <w:ilvl w:val="0"/>
+                      <w:numId w:val="9"/>
+                    </w:numPr>
                     <w:rPr>
                       <w:rFonts w:eastAsia="Calibri"/>
                     </w:rPr>
                   </w:pPr>
-                  <w:r>
-                    <w:rPr>
-                      <w:rFonts w:eastAsia="Calibri"/>
-                    </w:rPr>
-                    <w:t xml:space="preserve">- </w:t>
-                  </w:r>
                   <w:r>
                     <w:rPr>
                       <w:rFonts w:eastAsia="Calibri"/>
@@ -1040,6 +1060,11 @@
                 </w:p>
                 <w:p>
                   <w:pPr>
+                    <w:pStyle w:val="ListParagraph"/>
+                    <w:numPr>
+                      <w:ilvl w:val="0"/>
+                      <w:numId w:val="9"/>
+                    </w:numPr>
                     <w:rPr>
                       <w:rFonts w:eastAsia="Calibri"/>
                     </w:rPr>
@@ -1048,7 +1073,7 @@
                     <w:rPr>
                       <w:rFonts w:eastAsia="Calibri"/>
                     </w:rPr>
-                    <w:t xml:space="preserve">- A product will show </w:t>
+                    <w:t xml:space="preserve">A product will show </w:t>
                   </w:r>
                   <w:r>
                     <w:rPr>
@@ -1077,7 +1102,11 @@
                 </w:p>
                 <w:p>
                   <w:pPr>
-                    <w:ind w:left="720"/>
+                    <w:pStyle w:val="ListParagraph"/>
+                    <w:numPr>
+                      <w:ilvl w:val="1"/>
+                      <w:numId w:val="9"/>
+                    </w:numPr>
                     <w:rPr>
                       <w:rFonts w:eastAsia="Calibri"/>
                     </w:rPr>
@@ -1086,60 +1115,16 @@
                     <w:rPr>
                       <w:rFonts w:eastAsia="Calibri"/>
                     </w:rPr>
-                    <w:t xml:space="preserve">+ </w:t>
-                  </w:r>
-                  <w:r>
-                    <w:rPr>
-                      <w:rFonts w:eastAsia="Calibri"/>
-                    </w:rPr>
-                    <w:t xml:space="preserve">First column is </w:t>
-                  </w:r>
-                  <w:r>
-                    <w:rPr>
-                      <w:rFonts w:eastAsia="Calibri"/>
-                    </w:rPr>
-                    <w:t>Product name</w:t>
-                  </w:r>
-                  <w:r>
-                    <w:rPr>
-                      <w:rFonts w:eastAsia="Calibri"/>
-                    </w:rPr>
-                    <w:t>.</w:t>
-                  </w:r>
-                  <w:r>
-                    <w:rPr>
-                      <w:rFonts w:eastAsia="Calibri"/>
-                    </w:rPr>
-                    <w:t xml:space="preserve"> </w:t>
-                  </w:r>
-                  <w:r>
-                    <w:rPr>
-                      <w:rFonts w:eastAsia="Calibri"/>
-                    </w:rPr>
-                    <w:t xml:space="preserve">In this column, below product name will show </w:t>
-                  </w:r>
-                  <w:r>
-                    <w:rPr>
-                      <w:rFonts w:eastAsia="Calibri"/>
-                    </w:rPr>
-                    <w:t>a</w:t>
-                  </w:r>
-                  <w:r>
-                    <w:rPr>
-                      <w:rFonts w:eastAsia="Calibri"/>
-                    </w:rPr>
-                    <w:t>ddress of a market or super market which has the lowest price</w:t>
-                  </w:r>
-                  <w:r>
-                    <w:rPr>
-                      <w:rFonts w:eastAsia="Calibri"/>
-                    </w:rPr>
-                    <w:t>.</w:t>
+                    <w:t>First column is order number.</w:t>
                   </w:r>
                 </w:p>
                 <w:p>
                   <w:pPr>
-                    <w:ind w:left="720"/>
+                    <w:pStyle w:val="ListParagraph"/>
+                    <w:numPr>
+                      <w:ilvl w:val="1"/>
+                      <w:numId w:val="9"/>
+                    </w:numPr>
                     <w:rPr>
                       <w:rFonts w:eastAsia="Calibri"/>
                     </w:rPr>
@@ -1148,19 +1133,25 @@
                     <w:rPr>
                       <w:rFonts w:eastAsia="Calibri"/>
                     </w:rPr>
-                    <w:t xml:space="preserve">+ </w:t>
-                  </w:r>
-                  <w:r>
-                    <w:rPr>
-                      <w:rFonts w:eastAsia="Calibri"/>
-                    </w:rPr>
-                    <w:t>The next column will show r</w:t>
-                  </w:r>
-                  <w:r>
-                    <w:rPr>
-                      <w:rFonts w:eastAsia="Calibri"/>
-                    </w:rPr>
-                    <w:t>ange of product</w:t>
+                    <w:t>Second</w:t>
+                  </w:r>
+                  <w:r>
+                    <w:rPr>
+                      <w:rFonts w:eastAsia="Calibri"/>
+                    </w:rPr>
+                    <w:t xml:space="preserve"> column is </w:t>
+                  </w:r>
+                  <w:r>
+                    <w:rPr>
+                      <w:rFonts w:eastAsia="Calibri"/>
+                    </w:rPr>
+                    <w:t>p</w:t>
+                  </w:r>
+                  <w:r>
+                    <w:rPr>
+                      <w:rFonts w:eastAsia="Calibri"/>
+                    </w:rPr>
+                    <w:t>roduct name</w:t>
                   </w:r>
                   <w:r>
                     <w:rPr>
@@ -1171,7 +1162,11 @@
                 </w:p>
                 <w:p>
                   <w:pPr>
-                    <w:ind w:left="720"/>
+                    <w:pStyle w:val="ListParagraph"/>
+                    <w:numPr>
+                      <w:ilvl w:val="1"/>
+                      <w:numId w:val="9"/>
+                    </w:numPr>
                     <w:rPr>
                       <w:rFonts w:eastAsia="Calibri"/>
                     </w:rPr>
@@ -1180,8 +1175,56 @@
                     <w:rPr>
                       <w:rFonts w:eastAsia="Calibri"/>
                     </w:rPr>
-                    <w:t xml:space="preserve">+ </w:t>
-                  </w:r>
+                    <w:t>Third</w:t>
+                  </w:r>
+                  <w:r>
+                    <w:rPr>
+                      <w:rFonts w:eastAsia="Calibri"/>
+                    </w:rPr>
+                    <w:t xml:space="preserve"> column </w:t>
+                  </w:r>
+                  <w:r>
+                    <w:rPr>
+                      <w:rFonts w:eastAsia="Calibri"/>
+                    </w:rPr>
+                    <w:t>is</w:t>
+                  </w:r>
+                  <w:r>
+                    <w:rPr>
+                      <w:rFonts w:eastAsia="Calibri"/>
+                    </w:rPr>
+                    <w:t xml:space="preserve"> r</w:t>
+                  </w:r>
+                  <w:r>
+                    <w:rPr>
+                      <w:rFonts w:eastAsia="Calibri"/>
+                    </w:rPr>
+                    <w:t>ange of product</w:t>
+                  </w:r>
+                  <w:r>
+                    <w:rPr>
+                      <w:rFonts w:eastAsia="Calibri"/>
+                    </w:rPr>
+                    <w:t xml:space="preserve"> price</w:t>
+                  </w:r>
+                  <w:r>
+                    <w:rPr>
+                      <w:rFonts w:eastAsia="Calibri"/>
+                    </w:rPr>
+                    <w:t>.</w:t>
+                  </w:r>
+                </w:p>
+                <w:p>
+                  <w:pPr>
+                    <w:pStyle w:val="ListParagraph"/>
+                    <w:numPr>
+                      <w:ilvl w:val="1"/>
+                      <w:numId w:val="9"/>
+                    </w:numPr>
+                    <w:rPr>
+                      <w:rFonts w:eastAsia="Calibri"/>
+                    </w:rPr>
+                  </w:pPr>
                   <w:r>
                     <w:rPr>
                       <w:rFonts w:eastAsia="Calibri"/>
@@ -1192,31 +1235,25 @@
                     <w:rPr>
                       <w:rFonts w:eastAsia="Calibri"/>
                     </w:rPr>
-                    <w:t>umn will show a button which allow</w:t>
-                  </w:r>
-                  <w:r>
-                    <w:rPr>
-                      <w:rFonts w:eastAsia="Calibri"/>
-                    </w:rPr>
-                    <w:t>s</w:t>
-                  </w:r>
-                  <w:r>
-                    <w:rPr>
-                      <w:rFonts w:eastAsia="Calibri"/>
-                    </w:rPr>
-                    <w:t xml:space="preserve"> to add product </w:t>
-                  </w:r>
-                  <w:r>
-                    <w:rPr>
-                      <w:rFonts w:eastAsia="Calibri"/>
-                    </w:rPr>
-                    <w:t>in</w:t>
-                  </w:r>
-                  <w:r>
-                    <w:rPr>
-                      <w:rFonts w:eastAsia="Calibri"/>
-                    </w:rPr>
-                    <w:t>to a list.</w:t>
+                    <w:t>umn</w:t>
+                  </w:r>
+                  <w:r>
+                    <w:rPr>
+                      <w:rFonts w:eastAsia="Calibri"/>
+                    </w:rPr>
+                    <w:t xml:space="preserve"> has 2 buttons:</w:t>
+                  </w:r>
+                  <w:r>
+                    <w:rPr>
+                      <w:rFonts w:eastAsia="Calibri"/>
+                    </w:rPr>
+                    <w:t xml:space="preserve"> </w:t>
+                  </w:r>
+                  <w:r>
+                    <w:rPr>
+                      <w:rFonts w:eastAsia="Calibri"/>
+                    </w:rPr>
+                    <w:t>“Thêm” and “Đề xuất giá”.</w:t>
                   </w:r>
                 </w:p>
                 <w:p>
@@ -1516,10 +1553,31 @@
               </w:numPr>
             </w:pPr>
             <w:r>
-              <w:t>System will search product follow the</w:t>
+              <w:t>Search by product name.</w:t>
+            </w:r>
+          </w:p>
+          <w:p>
+            <w:pPr>
+              <w:pStyle w:val="ListParagraph"/>
+              <w:numPr>
+                <w:ilvl w:val="0"/>
+                <w:numId w:val="7"/>
+              </w:numPr>
+            </w:pPr>
+            <w:r>
+              <w:t xml:space="preserve">Result </w:t>
+            </w:r>
+            <w:r>
+              <w:t>list</w:t>
+            </w:r>
+            <w:r>
+              <w:t xml:space="preserve"> will be ordered by matching rank.</w:t>
             </w:r>
             <w:bookmarkStart w:id="0" w:name="_GoBack"/>
             <w:bookmarkEnd w:id="0"/>
+            <w:r>
+              <w:t xml:space="preserve"> </w:t>
+            </w:r>
           </w:p>
         </w:tc>
       </w:tr>
@@ -2189,6 +2247,119 @@
     </w:lvl>
   </w:abstractNum>
   <w:abstractNum w:abstractNumId="6">
+    <w:nsid w:val="45936B32"/>
+    <w:multiLevelType w:val="hybridMultilevel"/>
+    <w:tmpl w:val="694C09C2"/>
+    <w:lvl w:ilvl="0" w:tplc="4AA29426">
+      <w:start w:val="1"/>
+      <w:numFmt w:val="bullet"/>
+      <w:lvlText w:val=""/>
+      <w:lvlJc w:val="left"/>
+      <w:pPr>
+        <w:ind w:left="360" w:hanging="360"/>
+      </w:pPr>
+      <w:rPr>
+        <w:rFonts w:ascii="Symbol" w:hAnsi="Symbol" w:hint="default"/>
+      </w:rPr>
+    </w:lvl>
+    <w:lvl w:ilvl="1" w:tplc="04090001">
+      <w:start w:val="1"/>
+      <w:numFmt w:val="bullet"/>
+      <w:lvlText w:val=""/>
+      <w:lvlJc w:val="left"/>
+      <w:pPr>
+        <w:ind w:left="1080" w:hanging="360"/>
+      </w:pPr>
+      <w:rPr>
+        <w:rFonts w:ascii="Symbol" w:hAnsi="Symbol" w:hint="default"/>
+      </w:rPr>
+    </w:lvl>
+    <w:lvl w:ilvl="2" w:tplc="04090005" w:tentative="1">
+      <w:start w:val="1"/>
+      <w:numFmt w:val="bullet"/>
+      <w:lvlText w:val=""/>
+      <w:lvlJc w:val="left"/>
+      <w:pPr>
+        <w:ind w:left="1800" w:hanging="360"/>
+      </w:pPr>
+      <w:rPr>
+        <w:rFonts w:ascii="Wingdings" w:hAnsi="Wingdings" w:hint="default"/>
+      </w:rPr>
+    </w:lvl>
+    <w:lvl w:ilvl="3" w:tplc="04090001" w:tentative="1">
+      <w:start w:val="1"/>
+      <w:numFmt w:val="bullet"/>
+      <w:lvlText w:val=""/>
+      <w:lvlJc w:val="left"/>
+      <w:pPr>
+        <w:ind w:left="2520" w:hanging="360"/>
+      </w:pPr>
+      <w:rPr>
+        <w:rFonts w:ascii="Symbol" w:hAnsi="Symbol" w:hint="default"/>
+      </w:rPr>
+    </w:lvl>
+    <w:lvl w:ilvl="4" w:tplc="04090003" w:tentative="1">
+      <w:start w:val="1"/>
+      <w:numFmt w:val="bullet"/>
+      <w:lvlText w:val="o"/>
+      <w:lvlJc w:val="left"/>
+      <w:pPr>
+        <w:ind w:left="3240" w:hanging="360"/>
+      </w:pPr>
+      <w:rPr>
+        <w:rFonts w:ascii="Courier New" w:hAnsi="Courier New" w:cs="Courier New" w:hint="default"/>
+      </w:rPr>
+    </w:lvl>
+    <w:lvl w:ilvl="5" w:tplc="04090005" w:tentative="1">
+      <w:start w:val="1"/>
+      <w:numFmt w:val="bullet"/>
+      <w:lvlText w:val=""/>
+      <w:lvlJc w:val="left"/>
+      <w:pPr>
+        <w:ind w:left="3960" w:hanging="360"/>
+      </w:pPr>
+      <w:rPr>
+        <w:rFonts w:ascii="Wingdings" w:hAnsi="Wingdings" w:hint="default"/>
+      </w:rPr>
+    </w:lvl>
+    <w:lvl w:ilvl="6" w:tplc="04090001" w:tentative="1">
+      <w:start w:val="1"/>
+      <w:numFmt w:val="bullet"/>
+      <w:lvlText w:val=""/>
+      <w:lvlJc w:val="left"/>
+      <w:pPr>
+        <w:ind w:left="4680" w:hanging="360"/>
+      </w:pPr>
+      <w:rPr>
+        <w:rFonts w:ascii="Symbol" w:hAnsi="Symbol" w:hint="default"/>
+      </w:rPr>
+    </w:lvl>
+    <w:lvl w:ilvl="7" w:tplc="04090003" w:tentative="1">
+      <w:start w:val="1"/>
+      <w:numFmt w:val="bullet"/>
+      <w:lvlText w:val="o"/>
+      <w:lvlJc w:val="left"/>
+      <w:pPr>
+        <w:ind w:left="5400" w:hanging="360"/>
+      </w:pPr>
+      <w:rPr>
+        <w:rFonts w:ascii="Courier New" w:hAnsi="Courier New" w:cs="Courier New" w:hint="default"/>
+      </w:rPr>
+    </w:lvl>
+    <w:lvl w:ilvl="8" w:tplc="04090005" w:tentative="1">
+      <w:start w:val="1"/>
+      <w:numFmt w:val="bullet"/>
+      <w:lvlText w:val=""/>
+      <w:lvlJc w:val="left"/>
+      <w:pPr>
+        <w:ind w:left="6120" w:hanging="360"/>
+      </w:pPr>
+      <w:rPr>
+        <w:rFonts w:ascii="Wingdings" w:hAnsi="Wingdings" w:hint="default"/>
+      </w:rPr>
+    </w:lvl>
+  </w:abstractNum>
+  <w:abstractNum w:abstractNumId="7">
     <w:nsid w:val="69FE717C"/>
     <w:multiLevelType w:val="hybridMultilevel"/>
     <w:tmpl w:val="5E4C08F2"/>
@@ -2277,7 +2448,7 @@
       </w:pPr>
     </w:lvl>
   </w:abstractNum>
-  <w:abstractNum w:abstractNumId="7">
+  <w:abstractNum w:abstractNumId="8">
     <w:nsid w:val="7A6F5897"/>
     <w:multiLevelType w:val="hybridMultilevel"/>
     <w:tmpl w:val="E4BC881A"/>
@@ -2392,7 +2563,7 @@
     <w:abstractNumId w:val="3"/>
   </w:num>
   <w:num w:numId="2">
-    <w:abstractNumId w:val="6"/>
+    <w:abstractNumId w:val="7"/>
   </w:num>
   <w:num w:numId="3">
     <w:abstractNumId w:val="4"/>
@@ -2407,10 +2578,13 @@
     <w:abstractNumId w:val="5"/>
   </w:num>
   <w:num w:numId="7">
-    <w:abstractNumId w:val="7"/>
+    <w:abstractNumId w:val="8"/>
   </w:num>
   <w:num w:numId="8">
     <w:abstractNumId w:val="0"/>
+  </w:num>
+  <w:num w:numId="9">
+    <w:abstractNumId w:val="6"/>
   </w:num>
 </w:numbering>
 </file>

--- a/ smart-buy/Stuff/VietHT_Mobile_Application_Use_Case_Search_Product.docx
+++ b/ smart-buy/Stuff/VietHT_Mobile_Application_Use_Case_Search_Product.docx
@@ -588,6 +588,7 @@
               </w:rPr>
               <w:t xml:space="preserve"> “</w:t>
             </w:r>
+            <w:proofErr w:type="spellStart"/>
             <w:r>
               <w:rPr>
                 <w:b/>
@@ -595,6 +596,7 @@
               </w:rPr>
               <w:t>Tìm</w:t>
             </w:r>
+            <w:proofErr w:type="spellEnd"/>
             <w:r>
               <w:rPr>
                 <w:bCs/>
@@ -675,8 +677,13 @@
             <w:r>
               <w:t xml:space="preserve">Show search results which include a list of product with </w:t>
             </w:r>
-            <w:r>
-              <w:t>name, range of price</w:t>
+            <w:proofErr w:type="gramStart"/>
+            <w:r>
+              <w:t>name,</w:t>
+            </w:r>
+            <w:proofErr w:type="gramEnd"/>
+            <w:r>
+              <w:t xml:space="preserve"> range of price</w:t>
             </w:r>
             <w:r>
               <w:t>.</w:t>
@@ -975,6 +982,7 @@
                     </w:rPr>
                     <w:t xml:space="preserve"> “</w:t>
                   </w:r>
+                  <w:proofErr w:type="spellStart"/>
                   <w:r>
                     <w:rPr>
                       <w:rFonts w:eastAsia="Calibri"/>
@@ -982,6 +990,7 @@
                     </w:rPr>
                     <w:t>Tìm</w:t>
                   </w:r>
+                  <w:proofErr w:type="spellEnd"/>
                   <w:r>
                     <w:rPr>
                       <w:rFonts w:eastAsia="Calibri"/>
@@ -1011,52 +1020,13 @@
                 <w:p>
                   <w:pPr>
                     <w:pStyle w:val="ListParagraph"/>
-                    <w:numPr>
-                      <w:ilvl w:val="0"/>
-                      <w:numId w:val="9"/>
-                    </w:numPr>
+                    <w:ind w:left="360"/>
                     <w:rPr>
                       <w:rFonts w:eastAsia="Calibri"/>
                     </w:rPr>
                   </w:pPr>
-                  <w:r>
-                    <w:rPr>
-                      <w:rFonts w:eastAsia="Calibri"/>
-                    </w:rPr>
-                    <w:t xml:space="preserve">System will show a list of product </w:t>
-                  </w:r>
-                  <w:r>
-                    <w:rPr>
-                      <w:rFonts w:eastAsia="Calibri"/>
-                    </w:rPr>
-                    <w:t xml:space="preserve">as a grid </w:t>
-                  </w:r>
-                  <w:r>
-                    <w:rPr>
-                      <w:rFonts w:eastAsia="Calibri"/>
-                    </w:rPr>
-                    <w:t>and order by</w:t>
-                  </w:r>
-                  <w:r>
-                    <w:rPr>
-                      <w:rFonts w:eastAsia="Calibri"/>
-                    </w:rPr>
-                    <w:t xml:space="preserve"> product name</w:t>
-                  </w:r>
-                  <w:r>
-                    <w:rPr>
-                      <w:rFonts w:eastAsia="Calibri"/>
-                      <w:b/>
-                    </w:rPr>
-                    <w:t>.</w:t>
-                  </w:r>
-                  <w:r>
-                    <w:rPr>
-                      <w:rFonts w:eastAsia="Calibri"/>
-                      <w:b/>
-                    </w:rPr>
-                    <w:t xml:space="preserve"> [Alternative 1]</w:t>
-                  </w:r>
+                  <w:bookmarkStart w:id="0" w:name="_GoBack"/>
+                  <w:bookmarkEnd w:id="0"/>
                 </w:p>
                 <w:p>
                   <w:pPr>
@@ -1073,6 +1043,56 @@
                     <w:rPr>
                       <w:rFonts w:eastAsia="Calibri"/>
                     </w:rPr>
+                    <w:t xml:space="preserve">System will show a list of product </w:t>
+                  </w:r>
+                  <w:r>
+                    <w:rPr>
+                      <w:rFonts w:eastAsia="Calibri"/>
+                    </w:rPr>
+                    <w:t xml:space="preserve">as a grid </w:t>
+                  </w:r>
+                  <w:r>
+                    <w:rPr>
+                      <w:rFonts w:eastAsia="Calibri"/>
+                    </w:rPr>
+                    <w:t>and order by</w:t>
+                  </w:r>
+                  <w:r>
+                    <w:rPr>
+                      <w:rFonts w:eastAsia="Calibri"/>
+                    </w:rPr>
+                    <w:t xml:space="preserve"> product name</w:t>
+                  </w:r>
+                  <w:r>
+                    <w:rPr>
+                      <w:rFonts w:eastAsia="Calibri"/>
+                      <w:b/>
+                    </w:rPr>
+                    <w:t>.</w:t>
+                  </w:r>
+                  <w:r>
+                    <w:rPr>
+                      <w:rFonts w:eastAsia="Calibri"/>
+                      <w:b/>
+                    </w:rPr>
+                    <w:t xml:space="preserve"> [Alternative 1]</w:t>
+                  </w:r>
+                </w:p>
+                <w:p>
+                  <w:pPr>
+                    <w:pStyle w:val="ListParagraph"/>
+                    <w:numPr>
+                      <w:ilvl w:val="0"/>
+                      <w:numId w:val="9"/>
+                    </w:numPr>
+                    <w:rPr>
+                      <w:rFonts w:eastAsia="Calibri"/>
+                    </w:rPr>
+                  </w:pPr>
+                  <w:r>
+                    <w:rPr>
+                      <w:rFonts w:eastAsia="Calibri"/>
+                    </w:rPr>
                     <w:t xml:space="preserve">A product will show </w:t>
                   </w:r>
                   <w:r>
@@ -1253,7 +1273,63 @@
                     <w:rPr>
                       <w:rFonts w:eastAsia="Calibri"/>
                     </w:rPr>
-                    <w:t>“Thêm” and “Đề xuất giá”.</w:t>
+                    <w:t>“</w:t>
+                  </w:r>
+                  <w:proofErr w:type="spellStart"/>
+                  <w:r>
+                    <w:rPr>
+                      <w:rFonts w:eastAsia="Calibri"/>
+                    </w:rPr>
+                    <w:t>Thêm</w:t>
+                  </w:r>
+                  <w:proofErr w:type="spellEnd"/>
+                  <w:r>
+                    <w:rPr>
+                      <w:rFonts w:eastAsia="Calibri"/>
+                    </w:rPr>
+                    <w:t>” and “</w:t>
+                  </w:r>
+                  <w:proofErr w:type="spellStart"/>
+                  <w:r>
+                    <w:rPr>
+                      <w:rFonts w:eastAsia="Calibri"/>
+                    </w:rPr>
+                    <w:t>Đề</w:t>
+                  </w:r>
+                  <w:proofErr w:type="spellEnd"/>
+                  <w:r>
+                    <w:rPr>
+                      <w:rFonts w:eastAsia="Calibri"/>
+                    </w:rPr>
+                    <w:t xml:space="preserve"> </w:t>
+                  </w:r>
+                  <w:proofErr w:type="spellStart"/>
+                  <w:r>
+                    <w:rPr>
+                      <w:rFonts w:eastAsia="Calibri"/>
+                    </w:rPr>
+                    <w:t>xuất</w:t>
+                  </w:r>
+                  <w:proofErr w:type="spellEnd"/>
+                  <w:r>
+                    <w:rPr>
+                      <w:rFonts w:eastAsia="Calibri"/>
+                    </w:rPr>
+                    <w:t xml:space="preserve"> </w:t>
+                  </w:r>
+                  <w:proofErr w:type="spellStart"/>
+                  <w:r>
+                    <w:rPr>
+                      <w:rFonts w:eastAsia="Calibri"/>
+                    </w:rPr>
+                    <w:t>giá</w:t>
+                  </w:r>
+                  <w:proofErr w:type="spellEnd"/>
+                  <w:r>
+                    <w:rPr>
+                      <w:rFonts w:eastAsia="Calibri"/>
+                    </w:rPr>
+                    <w:t>”.</w:t>
                   </w:r>
                 </w:p>
                 <w:p>
@@ -1469,19 +1545,61 @@
                       <w:rFonts w:eastAsia="Calibri"/>
                     </w:rPr>
                   </w:pPr>
+                </w:p>
+                <w:p>
+                  <w:pPr>
+                    <w:spacing w:after="0"/>
+                    <w:rPr>
+                      <w:rFonts w:eastAsia="Calibri"/>
+                    </w:rPr>
+                  </w:pPr>
                   <w:r>
                     <w:rPr>
                       <w:rFonts w:eastAsia="Calibri"/>
                     </w:rPr>
                     <w:t>System will show a message: “</w:t>
                   </w:r>
+                  <w:proofErr w:type="spellStart"/>
                   <w:r>
                     <w:rPr>
                       <w:rFonts w:eastAsia="Calibri"/>
                       <w:b/>
                     </w:rPr>
-                    <w:t>Không tìm thấy</w:t>
-                  </w:r>
+                    <w:t>Không</w:t>
+                  </w:r>
+                  <w:proofErr w:type="spellEnd"/>
+                  <w:r>
+                    <w:rPr>
+                      <w:rFonts w:eastAsia="Calibri"/>
+                      <w:b/>
+                    </w:rPr>
+                    <w:t xml:space="preserve"> </w:t>
+                  </w:r>
+                  <w:proofErr w:type="spellStart"/>
+                  <w:r>
+                    <w:rPr>
+                      <w:rFonts w:eastAsia="Calibri"/>
+                      <w:b/>
+                    </w:rPr>
+                    <w:t>tìm</w:t>
+                  </w:r>
+                  <w:proofErr w:type="spellEnd"/>
+                  <w:r>
+                    <w:rPr>
+                      <w:rFonts w:eastAsia="Calibri"/>
+                      <w:b/>
+                    </w:rPr>
+                    <w:t xml:space="preserve"> </w:t>
+                  </w:r>
+                  <w:proofErr w:type="spellStart"/>
+                  <w:r>
+                    <w:rPr>
+                      <w:rFonts w:eastAsia="Calibri"/>
+                      <w:b/>
+                    </w:rPr>
+                    <w:t>thấy</w:t>
+                  </w:r>
+                  <w:proofErr w:type="spellEnd"/>
                   <w:r>
                     <w:rPr>
                       <w:rFonts w:eastAsia="Calibri"/>
@@ -1565,18 +1683,7 @@
               </w:numPr>
             </w:pPr>
             <w:r>
-              <w:t xml:space="preserve">Result </w:t>
-            </w:r>
-            <w:r>
-              <w:t>list</w:t>
-            </w:r>
-            <w:r>
-              <w:t xml:space="preserve"> will be ordered by matching rank.</w:t>
-            </w:r>
-            <w:bookmarkStart w:id="0" w:name="_GoBack"/>
-            <w:bookmarkEnd w:id="0"/>
-            <w:r>
-              <w:t xml:space="preserve"> </w:t>
+              <w:t xml:space="preserve">Result list will be ordered by matching rank. </w:t>
             </w:r>
           </w:p>
         </w:tc>
